--- a/Lab14/Lab14.docx
+++ b/Lab14/Lab14.docx
@@ -117,18 +117,25 @@
       </w:r>
     </w:p>
     <w:p>
+      <w:pPr>
+        <w:rPr>
+          <w:noProof/>
+        </w:rPr>
+      </w:pPr>
       <w:r>
         <w:t xml:space="preserve">Q3. </w:t>
       </w:r>
+    </w:p>
+    <w:p>
       <w:r>
         <w:rPr>
           <w:noProof/>
         </w:rPr>
         <w:drawing>
-          <wp:inline distT="0" distB="0" distL="0" distR="0" wp14:anchorId="7FADE326" wp14:editId="19FB4479">
-            <wp:extent cx="5724525" cy="2438400"/>
-            <wp:effectExtent l="0" t="0" r="9525" b="0"/>
-            <wp:docPr id="1" name="Picture 1"/>
+          <wp:inline distT="0" distB="0" distL="0" distR="0" wp14:anchorId="435E63C9" wp14:editId="0FB84D0F">
+            <wp:extent cx="3590925" cy="2272662"/>
+            <wp:effectExtent l="0" t="0" r="0" b="0"/>
+            <wp:docPr id="3" name="Picture 3"/>
             <wp:cNvGraphicFramePr>
               <a:graphicFrameLocks xmlns:a="http://schemas.openxmlformats.org/drawingml/2006/main" noChangeAspect="1"/>
             </wp:cNvGraphicFramePr>
@@ -149,13 +156,13 @@
                         </a:ext>
                       </a:extLst>
                     </a:blip>
-                    <a:srcRect t="23705" b="25299"/>
+                    <a:srcRect b="24103"/>
                     <a:stretch/>
                   </pic:blipFill>
                   <pic:spPr bwMode="auto">
                     <a:xfrm>
                       <a:off x="0" y="0"/>
-                      <a:ext cx="5724525" cy="2438400"/>
+                      <a:ext cx="3650516" cy="2310376"/>
                     </a:xfrm>
                     <a:prstGeom prst="rect">
                       <a:avLst/>
@@ -221,13 +228,7 @@
     </w:p>
     <w:p>
       <w:r>
-        <w:t>D</w:t>
-      </w:r>
-      <w:r>
-        <w:t xml:space="preserve"> – </w:t>
-      </w:r>
-      <w:r>
-        <w:t>3</w:t>
+        <w:t>D – 3</w:t>
       </w:r>
     </w:p>
     <w:p>
